--- a/Assignment6/Flyer.docx
+++ b/Assignment6/Flyer.docx
@@ -11,6 +11,8 @@
           <w:szCs w:val="144"/>
         </w:rPr>
       </w:pPr>
+      <w:bookmarkStart w:id="0" w:name="_GoBack"/>
+      <w:bookmarkEnd w:id="0"/>
       <w:r>
         <w:rPr>
           <w:noProof/>
@@ -18,7 +20,200 @@
         <mc:AlternateContent>
           <mc:Choice Requires="wps">
             <w:drawing>
-              <wp:anchor distT="0" distB="0" distL="114300" distR="114300" simplePos="0" relativeHeight="251669504" behindDoc="0" locked="0" layoutInCell="1" allowOverlap="1" wp14:anchorId="5C442D6D" wp14:editId="3E8F9F97">
+              <wp:anchor distT="0" distB="0" distL="114300" distR="114300" simplePos="0" relativeHeight="251673600" behindDoc="0" locked="0" layoutInCell="1" allowOverlap="1" wp14:anchorId="25A9D52D" wp14:editId="7F63DCDD">
+                <wp:simplePos x="0" y="0"/>
+                <wp:positionH relativeFrom="margin">
+                  <wp:align>center</wp:align>
+                </wp:positionH>
+                <wp:positionV relativeFrom="paragraph">
+                  <wp:posOffset>-488315</wp:posOffset>
+                </wp:positionV>
+                <wp:extent cx="7299325" cy="819785"/>
+                <wp:effectExtent l="0" t="19050" r="0" b="780415"/>
+                <wp:wrapNone/>
+                <wp:docPr id="20" name="Text Box 20"/>
+                <wp:cNvGraphicFramePr/>
+                <a:graphic xmlns:a="http://schemas.openxmlformats.org/drawingml/2006/main">
+                  <a:graphicData uri="http://schemas.microsoft.com/office/word/2010/wordprocessingShape">
+                    <wps:wsp>
+                      <wps:cNvSpPr txBox="1"/>
+                      <wps:spPr>
+                        <a:xfrm>
+                          <a:off x="0" y="0"/>
+                          <a:ext cx="7299325" cy="819785"/>
+                        </a:xfrm>
+                        <a:prstGeom prst="rect">
+                          <a:avLst/>
+                        </a:prstGeom>
+                        <a:noFill/>
+                        <a:ln>
+                          <a:noFill/>
+                        </a:ln>
+                        <a:effectLst>
+                          <a:innerShdw blurRad="63500" dist="50800" dir="18900000">
+                            <a:prstClr val="black">
+                              <a:alpha val="50000"/>
+                            </a:prstClr>
+                          </a:innerShdw>
+                          <a:reflection blurRad="6350" stA="50000" endA="300" endPos="90000" dir="5400000" sy="-100000" algn="bl" rotWithShape="0"/>
+                        </a:effectLst>
+                        <a:scene3d>
+                          <a:camera prst="orthographicFront"/>
+                          <a:lightRig rig="threePt" dir="t"/>
+                        </a:scene3d>
+                        <a:sp3d>
+                          <a:bevelT prst="angle"/>
+                        </a:sp3d>
+                      </wps:spPr>
+                      <wps:txbx>
+                        <w:txbxContent>
+                          <w:p>
+                            <w:pPr>
+                              <w:jc w:val="center"/>
+                              <w:rPr>
+                                <w:rFonts w:ascii="Algerian" w:hAnsi="Algerian"/>
+                                <w:b/>
+                                <w:i/>
+                                <w:noProof/>
+                                <w:color w:val="FF0000"/>
+                                <w:sz w:val="96"/>
+                                <w:szCs w:val="96"/>
+                                <w14:shadow w14:blurRad="38100" w14:dist="22860" w14:dir="5400000" w14:sx="100000" w14:sy="100000" w14:kx="0" w14:ky="0" w14:algn="tl">
+                                  <w14:srgbClr w14:val="000000">
+                                    <w14:alpha w14:val="70000"/>
+                                  </w14:srgbClr>
+                                </w14:shadow>
+                                <w14:textOutline w14:w="10160" w14:cap="flat" w14:cmpd="sng" w14:algn="ctr">
+                                  <w14:solidFill>
+                                    <w14:schemeClr w14:val="accent5"/>
+                                  </w14:solidFill>
+                                  <w14:prstDash w14:val="solid"/>
+                                  <w14:round/>
+                                </w14:textOutline>
+                              </w:rPr>
+                            </w:pPr>
+                            <w:r>
+                              <w:rPr>
+                                <w:rFonts w:ascii="Algerian" w:hAnsi="Algerian"/>
+                                <w:b/>
+                                <w:i/>
+                                <w:noProof/>
+                                <w:color w:val="FF0000"/>
+                                <w:sz w:val="96"/>
+                                <w:szCs w:val="96"/>
+                                <w14:shadow w14:blurRad="38100" w14:dist="22860" w14:dir="5400000" w14:sx="100000" w14:sy="100000" w14:kx="0" w14:ky="0" w14:algn="tl">
+                                  <w14:srgbClr w14:val="000000">
+                                    <w14:alpha w14:val="70000"/>
+                                  </w14:srgbClr>
+                                </w14:shadow>
+                                <w14:textOutline w14:w="10160" w14:cap="flat" w14:cmpd="sng" w14:algn="ctr">
+                                  <w14:solidFill>
+                                    <w14:schemeClr w14:val="accent5"/>
+                                  </w14:solidFill>
+                                  <w14:prstDash w14:val="solid"/>
+                                  <w14:round/>
+                                </w14:textOutline>
+                              </w:rPr>
+                              <w:t>Escape the Dungeon</w:t>
+                            </w:r>
+                          </w:p>
+                          <w:p/>
+                        </w:txbxContent>
+                      </wps:txbx>
+                      <wps:bodyPr rot="0" spcFirstLastPara="0" vertOverflow="overflow" horzOverflow="overflow" vert="horz" wrap="square" lIns="91440" tIns="45720" rIns="91440" bIns="45720" numCol="1" spcCol="0" rtlCol="0" fromWordArt="0" anchor="t" anchorCtr="0" forceAA="0" compatLnSpc="1">
+                        <a:prstTxWarp prst="textNoShape">
+                          <a:avLst/>
+                        </a:prstTxWarp>
+                        <a:noAutofit/>
+                      </wps:bodyPr>
+                    </wps:wsp>
+                  </a:graphicData>
+                </a:graphic>
+                <wp14:sizeRelH relativeFrom="margin">
+                  <wp14:pctWidth>0</wp14:pctWidth>
+                </wp14:sizeRelH>
+                <wp14:sizeRelV relativeFrom="margin">
+                  <wp14:pctHeight>0</wp14:pctHeight>
+                </wp14:sizeRelV>
+              </wp:anchor>
+            </w:drawing>
+          </mc:Choice>
+          <mc:Fallback>
+            <w:pict>
+              <v:shapetype w14:anchorId="25A9D52D" id="_x0000_t202" coordsize="21600,21600" o:spt="202" path="m,l,21600r21600,l21600,xe">
+                <v:stroke joinstyle="miter"/>
+                <v:path gradientshapeok="t" o:connecttype="rect"/>
+              </v:shapetype>
+              <v:shape id="Text Box 20" o:spid="_x0000_s1026" type="#_x0000_t202" style="position:absolute;left:0;text-align:left;margin-left:0;margin-top:-38.45pt;width:574.75pt;height:64.55pt;z-index:251673600;visibility:visible;mso-wrap-style:square;mso-width-percent:0;mso-height-percent:0;mso-wrap-distance-left:9pt;mso-wrap-distance-top:0;mso-wrap-distance-right:9pt;mso-wrap-distance-bottom:0;mso-position-horizontal:center;mso-position-horizontal-relative:margin;mso-position-vertical:absolute;mso-position-vertical-relative:text;mso-width-percent:0;mso-height-percent:0;mso-width-relative:margin;mso-height-relative:margin;v-text-anchor:top" o:gfxdata="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" filled="f" stroked="f">
+                <v:textbox>
+                  <w:txbxContent>
+                    <w:p>
+                      <w:pPr>
+                        <w:jc w:val="center"/>
+                        <w:rPr>
+                          <w:rFonts w:ascii="Algerian" w:hAnsi="Algerian"/>
+                          <w:b/>
+                          <w:i/>
+                          <w:noProof/>
+                          <w:color w:val="FF0000"/>
+                          <w:sz w:val="96"/>
+                          <w:szCs w:val="96"/>
+                          <w14:shadow w14:blurRad="38100" w14:dist="22860" w14:dir="5400000" w14:sx="100000" w14:sy="100000" w14:kx="0" w14:ky="0" w14:algn="tl">
+                            <w14:srgbClr w14:val="000000">
+                              <w14:alpha w14:val="70000"/>
+                            </w14:srgbClr>
+                          </w14:shadow>
+                          <w14:textOutline w14:w="10160" w14:cap="flat" w14:cmpd="sng" w14:algn="ctr">
+                            <w14:solidFill>
+                              <w14:schemeClr w14:val="accent5"/>
+                            </w14:solidFill>
+                            <w14:prstDash w14:val="solid"/>
+                            <w14:round/>
+                          </w14:textOutline>
+                        </w:rPr>
+                      </w:pPr>
+                      <w:r>
+                        <w:rPr>
+                          <w:rFonts w:ascii="Algerian" w:hAnsi="Algerian"/>
+                          <w:b/>
+                          <w:i/>
+                          <w:noProof/>
+                          <w:color w:val="FF0000"/>
+                          <w:sz w:val="96"/>
+                          <w:szCs w:val="96"/>
+                          <w14:shadow w14:blurRad="38100" w14:dist="22860" w14:dir="5400000" w14:sx="100000" w14:sy="100000" w14:kx="0" w14:ky="0" w14:algn="tl">
+                            <w14:srgbClr w14:val="000000">
+                              <w14:alpha w14:val="70000"/>
+                            </w14:srgbClr>
+                          </w14:shadow>
+                          <w14:textOutline w14:w="10160" w14:cap="flat" w14:cmpd="sng" w14:algn="ctr">
+                            <w14:solidFill>
+                              <w14:schemeClr w14:val="accent5"/>
+                            </w14:solidFill>
+                            <w14:prstDash w14:val="solid"/>
+                            <w14:round/>
+                          </w14:textOutline>
+                        </w:rPr>
+                        <w:t>Escape the Dungeon</w:t>
+                      </w:r>
+                    </w:p>
+                    <w:p/>
+                  </w:txbxContent>
+                </v:textbox>
+                <w10:wrap anchorx="margin"/>
+              </v:shape>
+            </w:pict>
+          </mc:Fallback>
+        </mc:AlternateContent>
+      </w:r>
+      <w:r>
+        <w:rPr>
+          <w:noProof/>
+        </w:rPr>
+        <mc:AlternateContent>
+          <mc:Choice Requires="wps">
+            <w:drawing>
+              <wp:anchor distT="0" distB="0" distL="114300" distR="114300" simplePos="0" relativeHeight="251669504" behindDoc="0" locked="0" layoutInCell="1" allowOverlap="1" wp14:anchorId="7EACFA32" wp14:editId="4D0745BA">
                 <wp:simplePos x="0" y="0"/>
                 <wp:positionH relativeFrom="page">
                   <wp:posOffset>362607</wp:posOffset>
@@ -115,12 +310,7 @@
           </mc:Choice>
           <mc:Fallback>
             <w:pict>
-              <v:shapetype w14:anchorId="5C442D6D" id="_x0000_t202" coordsize="21600,21600" o:spt="202" path="m,l,21600r21600,l21600,xe">
-                <v:stroke joinstyle="miter"/>
-                <v:path gradientshapeok="t" o:connecttype="rect"/>
-              </v:shapetype>
-              <v:shape id="Text Box 18" o:spid="_x0000_s1026" type="#_x0000_t202" style="position:absolute;left:0;text-align:left;margin-left:28.55pt;margin-top:105pt;width:2in;height:2in;z-index:251669504;visibility:visible;mso-wrap-style:none;mso-wrap-distance-left:9pt;mso-wrap-distance-top:0;mso-wrap-distance-right:9pt;mso-wrap-distance-bottom:0;mso-position-horizontal:absolute;mso-position-horizontal-relative:page;mso-position-vertical:absolute;mso-position-vertical-relative:text;v-text-anchor:top" o:gfxdata="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" filled="f" stroked="f">
-                <v:fill o:detectmouseclick="t"/>
+              <v:shape w14:anchorId="7EACFA32" id="Text Box 18" o:spid="_x0000_s1027" type="#_x0000_t202" style="position:absolute;left:0;text-align:left;margin-left:28.55pt;margin-top:105pt;width:2in;height:2in;z-index:251669504;visibility:visible;mso-wrap-style:none;mso-wrap-distance-left:9pt;mso-wrap-distance-top:0;mso-wrap-distance-right:9pt;mso-wrap-distance-bottom:0;mso-position-horizontal:absolute;mso-position-horizontal-relative:page;mso-position-vertical:absolute;mso-position-vertical-relative:text;v-text-anchor:top" o:gfxdata="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" filled="f" stroked="f">
                 <v:textbox style="mso-fit-shape-to-text:t">
                   <w:txbxContent>
                     <w:p>
@@ -171,198 +361,6 @@
                         <w:t>Can you escape the dungeon?</w:t>
                       </w:r>
                     </w:p>
-                  </w:txbxContent>
-                </v:textbox>
-                <w10:wrap anchorx="page"/>
-              </v:shape>
-            </w:pict>
-          </mc:Fallback>
-        </mc:AlternateContent>
-      </w:r>
-      <w:r>
-        <w:rPr>
-          <w:noProof/>
-        </w:rPr>
-        <mc:AlternateContent>
-          <mc:Choice Requires="wps">
-            <w:drawing>
-              <wp:anchor distT="0" distB="0" distL="114300" distR="114300" simplePos="0" relativeHeight="251673600" behindDoc="0" locked="0" layoutInCell="1" allowOverlap="1" wp14:anchorId="26EA3A66" wp14:editId="02CF2D08">
-                <wp:simplePos x="0" y="0"/>
-                <wp:positionH relativeFrom="page">
-                  <wp:align>right</wp:align>
-                </wp:positionH>
-                <wp:positionV relativeFrom="paragraph">
-                  <wp:posOffset>-488731</wp:posOffset>
-                </wp:positionV>
-                <wp:extent cx="7299434" cy="819807"/>
-                <wp:effectExtent l="57150" t="57150" r="73025" b="780415"/>
-                <wp:wrapNone/>
-                <wp:docPr id="20" name="Text Box 20"/>
-                <wp:cNvGraphicFramePr/>
-                <a:graphic xmlns:a="http://schemas.openxmlformats.org/drawingml/2006/main">
-                  <a:graphicData uri="http://schemas.microsoft.com/office/word/2010/wordprocessingShape">
-                    <wps:wsp>
-                      <wps:cNvSpPr txBox="1"/>
-                      <wps:spPr>
-                        <a:xfrm>
-                          <a:off x="0" y="0"/>
-                          <a:ext cx="7299434" cy="819807"/>
-                        </a:xfrm>
-                        <a:prstGeom prst="rect">
-                          <a:avLst/>
-                        </a:prstGeom>
-                        <a:noFill/>
-                        <a:ln>
-                          <a:solidFill>
-                            <a:schemeClr val="tx1"/>
-                          </a:solidFill>
-                        </a:ln>
-                        <a:effectLst>
-                          <a:innerShdw blurRad="63500" dist="50800" dir="18900000">
-                            <a:prstClr val="black">
-                              <a:alpha val="50000"/>
-                            </a:prstClr>
-                          </a:innerShdw>
-                          <a:reflection blurRad="6350" stA="50000" endA="300" endPos="90000" dir="5400000" sy="-100000" algn="bl" rotWithShape="0"/>
-                        </a:effectLst>
-                        <a:scene3d>
-                          <a:camera prst="orthographicFront"/>
-                          <a:lightRig rig="threePt" dir="t"/>
-                        </a:scene3d>
-                        <a:sp3d>
-                          <a:bevelT prst="angle"/>
-                        </a:sp3d>
-                      </wps:spPr>
-                      <wps:txbx>
-                        <w:txbxContent>
-                          <w:p>
-                            <w:pPr>
-                              <w:jc w:val="center"/>
-                              <w:rPr>
-                                <w:rFonts w:ascii="Algerian" w:hAnsi="Algerian"/>
-                                <w:b/>
-                                <w:i/>
-                                <w:noProof/>
-                                <w:color w:val="FF0000"/>
-                                <w:sz w:val="96"/>
-                                <w:szCs w:val="96"/>
-                                <w14:shadow w14:blurRad="38100" w14:dist="22860" w14:dir="5400000" w14:sx="100000" w14:sy="100000" w14:kx="0" w14:ky="0" w14:algn="tl">
-                                  <w14:srgbClr w14:val="000000">
-                                    <w14:alpha w14:val="70000"/>
-                                  </w14:srgbClr>
-                                </w14:shadow>
-                                <w14:textOutline w14:w="10160" w14:cap="flat" w14:cmpd="sng" w14:algn="ctr">
-                                  <w14:solidFill>
-                                    <w14:schemeClr w14:val="accent5"/>
-                                  </w14:solidFill>
-                                  <w14:prstDash w14:val="solid"/>
-                                  <w14:round/>
-                                </w14:textOutline>
-                              </w:rPr>
-                            </w:pPr>
-                            <w:r>
-                              <w:rPr>
-                                <w:rFonts w:ascii="Algerian" w:hAnsi="Algerian"/>
-                                <w:b/>
-                                <w:i/>
-                                <w:noProof/>
-                                <w:color w:val="FF0000"/>
-                                <w:sz w:val="96"/>
-                                <w:szCs w:val="96"/>
-                                <w14:shadow w14:blurRad="38100" w14:dist="22860" w14:dir="5400000" w14:sx="100000" w14:sy="100000" w14:kx="0" w14:ky="0" w14:algn="tl">
-                                  <w14:srgbClr w14:val="000000">
-                                    <w14:alpha w14:val="70000"/>
-                                  </w14:srgbClr>
-                                </w14:shadow>
-                                <w14:textOutline w14:w="10160" w14:cap="flat" w14:cmpd="sng" w14:algn="ctr">
-                                  <w14:solidFill>
-                                    <w14:schemeClr w14:val="accent5"/>
-                                  </w14:solidFill>
-                                  <w14:prstDash w14:val="solid"/>
-                                  <w14:round/>
-                                </w14:textOutline>
-                              </w:rPr>
-                              <w:t>Escape the Dungeon</w:t>
-                            </w:r>
-                          </w:p>
-                          <w:p/>
-                        </w:txbxContent>
-                      </wps:txbx>
-                      <wps:bodyPr rot="0" spcFirstLastPara="0" vertOverflow="overflow" horzOverflow="overflow" vert="horz" wrap="square" lIns="91440" tIns="45720" rIns="91440" bIns="45720" numCol="1" spcCol="0" rtlCol="0" fromWordArt="0" anchor="t" anchorCtr="0" forceAA="0" compatLnSpc="1">
-                        <a:prstTxWarp prst="textNoShape">
-                          <a:avLst/>
-                        </a:prstTxWarp>
-                        <a:noAutofit/>
-                      </wps:bodyPr>
-                    </wps:wsp>
-                  </a:graphicData>
-                </a:graphic>
-                <wp14:sizeRelH relativeFrom="margin">
-                  <wp14:pctWidth>0</wp14:pctWidth>
-                </wp14:sizeRelH>
-                <wp14:sizeRelV relativeFrom="margin">
-                  <wp14:pctHeight>0</wp14:pctHeight>
-                </wp14:sizeRelV>
-              </wp:anchor>
-            </w:drawing>
-          </mc:Choice>
-          <mc:Fallback>
-            <w:pict>
-              <v:shape w14:anchorId="26EA3A66" id="Text Box 20" o:spid="_x0000_s1027" type="#_x0000_t202" style="position:absolute;left:0;text-align:left;margin-left:523.55pt;margin-top:-38.5pt;width:574.75pt;height:64.55pt;z-index:251673600;visibility:visible;mso-wrap-style:square;mso-width-percent:0;mso-height-percent:0;mso-wrap-distance-left:9pt;mso-wrap-distance-top:0;mso-wrap-distance-right:9pt;mso-wrap-distance-bottom:0;mso-position-horizontal:right;mso-position-horizontal-relative:page;mso-position-vertical:absolute;mso-position-vertical-relative:text;mso-width-percent:0;mso-height-percent:0;mso-width-relative:margin;mso-height-relative:margin;v-text-anchor:top" o:gfxdata="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" filled="f" strokecolor="black [3213]">
-                <v:fill o:detectmouseclick="t"/>
-                <v:textbox>
-                  <w:txbxContent>
-                    <w:p>
-                      <w:pPr>
-                        <w:jc w:val="center"/>
-                        <w:rPr>
-                          <w:rFonts w:ascii="Algerian" w:hAnsi="Algerian"/>
-                          <w:b/>
-                          <w:i/>
-                          <w:noProof/>
-                          <w:color w:val="FF0000"/>
-                          <w:sz w:val="96"/>
-                          <w:szCs w:val="96"/>
-                          <w14:shadow w14:blurRad="38100" w14:dist="22860" w14:dir="5400000" w14:sx="100000" w14:sy="100000" w14:kx="0" w14:ky="0" w14:algn="tl">
-                            <w14:srgbClr w14:val="000000">
-                              <w14:alpha w14:val="70000"/>
-                            </w14:srgbClr>
-                          </w14:shadow>
-                          <w14:textOutline w14:w="10160" w14:cap="flat" w14:cmpd="sng" w14:algn="ctr">
-                            <w14:solidFill>
-                              <w14:schemeClr w14:val="accent5"/>
-                            </w14:solidFill>
-                            <w14:prstDash w14:val="solid"/>
-                            <w14:round/>
-                          </w14:textOutline>
-                        </w:rPr>
-                      </w:pPr>
-                      <w:r>
-                        <w:rPr>
-                          <w:rFonts w:ascii="Algerian" w:hAnsi="Algerian"/>
-                          <w:b/>
-                          <w:i/>
-                          <w:noProof/>
-                          <w:color w:val="FF0000"/>
-                          <w:sz w:val="96"/>
-                          <w:szCs w:val="96"/>
-                          <w14:shadow w14:blurRad="38100" w14:dist="22860" w14:dir="5400000" w14:sx="100000" w14:sy="100000" w14:kx="0" w14:ky="0" w14:algn="tl">
-                            <w14:srgbClr w14:val="000000">
-                              <w14:alpha w14:val="70000"/>
-                            </w14:srgbClr>
-                          </w14:shadow>
-                          <w14:textOutline w14:w="10160" w14:cap="flat" w14:cmpd="sng" w14:algn="ctr">
-                            <w14:solidFill>
-                              <w14:schemeClr w14:val="accent5"/>
-                            </w14:solidFill>
-                            <w14:prstDash w14:val="solid"/>
-                            <w14:round/>
-                          </w14:textOutline>
-                        </w:rPr>
-                        <w:t>Escape the Dungeon</w:t>
-                      </w:r>
-                    </w:p>
-                    <w:p/>
                   </w:txbxContent>
                 </v:textbox>
                 <w10:wrap anchorx="page"/>
@@ -1005,8 +1003,6 @@
           </w14:shadow>
         </w:rPr>
       </w:pPr>
-      <w:bookmarkStart w:id="0" w:name="_GoBack"/>
-      <w:bookmarkEnd w:id="0"/>
       <w:r>
         <w:rPr>
           <w:noProof/>
@@ -1888,7 +1884,7 @@
 </file>
 
 <file path=customXml/itemProps1.xml><?xml version="1.0" encoding="utf-8"?>
-<ds:datastoreItem xmlns:ds="http://schemas.openxmlformats.org/officeDocument/2006/customXml" ds:itemID="{C137FD9B-BE35-4CB4-B066-80F063392698}">
+<ds:datastoreItem xmlns:ds="http://schemas.openxmlformats.org/officeDocument/2006/customXml" ds:itemID="{FC1B60A3-2C74-4EA0-A027-0D5944269D2E}">
   <ds:schemaRefs>
     <ds:schemaRef ds:uri="http://schemas.openxmlformats.org/officeDocument/2006/bibliography"/>
   </ds:schemaRefs>
